--- a/baocaotomtatkiemthu.docx
+++ b/baocaotomtatkiemthu.docx
@@ -64,12 +64,24 @@
         </w:rPr>
         <w:t>Báo cáo tóm tắt kiểm thử này được lập nhằm tổng hợp kết quả kiểm thử đã thực hiện đối với phần mềm bộ gõ tiếng Việt UniKey phiên bản 4.0 RC2.Hoạt động kiểm thử tập trung vào việc xác minh các chức năng gõ tiếng Việt cơ bản như lựa chọn kiểu gõ, bảng mã, chuyển trạng thái gõ và khả năng hoạt động ổn định trên hệ điều hành Windows 11, dựa trên kế hoạch kiểm thử và các trường hợp kiểm thử đã xây dựng</w:t>
       </w:r>
+      <w:r>
+        <w:rPr>
+          <w:color w:val="222222"/>
+          <w:sz w:val="28"/>
+          <w:szCs w:val="28"/>
+          <w:lang w:val="vi-VN"/>
+        </w:rPr>
+        <w:t>.</w:t>
+      </w:r>
     </w:p>
     <w:p>
       <w:pPr>
         <w:pStyle w:val="NormalWeb"/>
         <w:spacing w:before="0" w:beforeAutospacing="0" w:after="160" w:afterAutospacing="0"/>
         <w:jc w:val="both"/>
+        <w:rPr>
+          <w:lang w:val="vi-VN"/>
+        </w:rPr>
       </w:pPr>
       <w:r>
         <w:rPr>
@@ -96,6 +108,7 @@
           <w:color w:val="222222"/>
           <w:sz w:val="28"/>
           <w:szCs w:val="28"/>
+          <w:lang w:val="vi-VN"/>
         </w:rPr>
         <w:t>Unikey phiên bản 4.0 RC2</w:t>
       </w:r>
@@ -162,6 +175,7 @@
           <w:color w:val="222222"/>
           <w:sz w:val="28"/>
           <w:szCs w:val="28"/>
+          <w:lang w:val="vi-VN"/>
         </w:rPr>
       </w:pPr>
       <w:r>
@@ -182,6 +196,7 @@
         <w:rPr>
           <w:sz w:val="28"/>
           <w:szCs w:val="28"/>
+          <w:lang w:val="vi-VN"/>
         </w:rPr>
       </w:pPr>
       <w:r>
@@ -191,6 +206,7 @@
           <w:bCs/>
           <w:sz w:val="28"/>
           <w:szCs w:val="28"/>
+          <w:lang w:val="vi-VN"/>
         </w:rPr>
         <w:t></w:t>
       </w:r>
@@ -200,6 +216,7 @@
           <w:bCs/>
           <w:sz w:val="28"/>
           <w:szCs w:val="28"/>
+          <w:lang w:val="vi-VN"/>
         </w:rPr>
         <w:t xml:space="preserve">  </w:t>
       </w:r>
@@ -211,6 +228,7 @@
           <w:bCs w:val="0"/>
           <w:sz w:val="28"/>
           <w:szCs w:val="28"/>
+          <w:lang w:val="vi-VN"/>
         </w:rPr>
         <w:t>Số trường hợp kiểm thử dự kiến:</w:t>
       </w:r>
@@ -220,6 +238,7 @@
           <w:bCs/>
           <w:sz w:val="28"/>
           <w:szCs w:val="28"/>
+          <w:lang w:val="vi-VN"/>
         </w:rPr>
         <w:t xml:space="preserve"> </w:t>
       </w:r>
@@ -227,6 +246,7 @@
         <w:rPr>
           <w:sz w:val="28"/>
           <w:szCs w:val="28"/>
+          <w:lang w:val="vi-VN"/>
         </w:rPr>
         <w:t>7</w:t>
       </w:r>
@@ -237,6 +257,7 @@
         <w:rPr>
           <w:sz w:val="28"/>
           <w:szCs w:val="28"/>
+          <w:lang w:val="vi-VN"/>
         </w:rPr>
       </w:pPr>
       <w:r>
@@ -246,6 +267,7 @@
           <w:bCs/>
           <w:sz w:val="28"/>
           <w:szCs w:val="28"/>
+          <w:lang w:val="vi-VN"/>
         </w:rPr>
         <w:t></w:t>
       </w:r>
@@ -255,6 +277,7 @@
           <w:bCs/>
           <w:sz w:val="28"/>
           <w:szCs w:val="28"/>
+          <w:lang w:val="vi-VN"/>
         </w:rPr>
         <w:t xml:space="preserve">  </w:t>
       </w:r>
@@ -266,6 +289,7 @@
           <w:bCs w:val="0"/>
           <w:sz w:val="28"/>
           <w:szCs w:val="28"/>
+          <w:lang w:val="vi-VN"/>
         </w:rPr>
         <w:t>Số trường hợp kiểm thử đã triển khai:</w:t>
       </w:r>
@@ -275,6 +299,7 @@
           <w:bCs/>
           <w:sz w:val="28"/>
           <w:szCs w:val="28"/>
+          <w:lang w:val="vi-VN"/>
         </w:rPr>
         <w:t xml:space="preserve"> </w:t>
       </w:r>
@@ -282,6 +307,7 @@
         <w:rPr>
           <w:sz w:val="28"/>
           <w:szCs w:val="28"/>
+          <w:lang w:val="vi-VN"/>
         </w:rPr>
         <w:t>7</w:t>
       </w:r>
@@ -292,6 +318,7 @@
         <w:rPr>
           <w:sz w:val="28"/>
           <w:szCs w:val="28"/>
+          <w:lang w:val="vi-VN"/>
         </w:rPr>
       </w:pPr>
       <w:r>
@@ -301,6 +328,7 @@
           <w:bCs/>
           <w:sz w:val="28"/>
           <w:szCs w:val="28"/>
+          <w:lang w:val="vi-VN"/>
         </w:rPr>
         <w:t></w:t>
       </w:r>
@@ -310,6 +338,7 @@
           <w:bCs/>
           <w:sz w:val="28"/>
           <w:szCs w:val="28"/>
+          <w:lang w:val="vi-VN"/>
         </w:rPr>
         <w:t xml:space="preserve">  </w:t>
       </w:r>
@@ -321,6 +350,7 @@
           <w:bCs w:val="0"/>
           <w:sz w:val="28"/>
           <w:szCs w:val="28"/>
+          <w:lang w:val="vi-VN"/>
         </w:rPr>
         <w:t>Số trường hợp kiểm thử đã thực hiện:</w:t>
       </w:r>
@@ -330,6 +360,7 @@
           <w:bCs/>
           <w:sz w:val="28"/>
           <w:szCs w:val="28"/>
+          <w:lang w:val="vi-VN"/>
         </w:rPr>
         <w:t xml:space="preserve"> </w:t>
       </w:r>
@@ -337,6 +368,7 @@
         <w:rPr>
           <w:sz w:val="28"/>
           <w:szCs w:val="28"/>
+          <w:lang w:val="vi-VN"/>
         </w:rPr>
         <w:t>7</w:t>
       </w:r>
@@ -347,6 +379,7 @@
         <w:rPr>
           <w:sz w:val="28"/>
           <w:szCs w:val="28"/>
+          <w:lang w:val="vi-VN"/>
         </w:rPr>
       </w:pPr>
       <w:r>
@@ -356,6 +389,7 @@
           <w:bCs/>
           <w:sz w:val="28"/>
           <w:szCs w:val="28"/>
+          <w:lang w:val="vi-VN"/>
         </w:rPr>
         <w:t></w:t>
       </w:r>
@@ -365,6 +399,7 @@
           <w:bCs/>
           <w:sz w:val="28"/>
           <w:szCs w:val="28"/>
+          <w:lang w:val="vi-VN"/>
         </w:rPr>
         <w:t xml:space="preserve">  </w:t>
       </w:r>
@@ -376,6 +411,7 @@
           <w:bCs w:val="0"/>
           <w:sz w:val="28"/>
           <w:szCs w:val="28"/>
+          <w:lang w:val="vi-VN"/>
         </w:rPr>
         <w:t>Số trường hợp kiểm thử thành công:</w:t>
       </w:r>
@@ -385,6 +421,7 @@
           <w:bCs/>
           <w:sz w:val="28"/>
           <w:szCs w:val="28"/>
+          <w:lang w:val="vi-VN"/>
         </w:rPr>
         <w:t xml:space="preserve"> </w:t>
       </w:r>
@@ -392,6 +429,7 @@
         <w:rPr>
           <w:sz w:val="28"/>
           <w:szCs w:val="28"/>
+          <w:lang w:val="vi-VN"/>
         </w:rPr>
         <w:t>5</w:t>
       </w:r>
@@ -402,6 +440,7 @@
         <w:rPr>
           <w:sz w:val="28"/>
           <w:szCs w:val="28"/>
+          <w:lang w:val="vi-VN"/>
         </w:rPr>
       </w:pPr>
       <w:r>
@@ -411,6 +450,7 @@
           <w:bCs/>
           <w:sz w:val="28"/>
           <w:szCs w:val="28"/>
+          <w:lang w:val="vi-VN"/>
         </w:rPr>
         <w:t></w:t>
       </w:r>
@@ -420,6 +460,7 @@
           <w:bCs/>
           <w:sz w:val="28"/>
           <w:szCs w:val="28"/>
+          <w:lang w:val="vi-VN"/>
         </w:rPr>
         <w:t xml:space="preserve">  </w:t>
       </w:r>
@@ -431,6 +472,7 @@
           <w:bCs w:val="0"/>
           <w:sz w:val="28"/>
           <w:szCs w:val="28"/>
+          <w:lang w:val="vi-VN"/>
         </w:rPr>
         <w:t>Số trường hợp kiểm thử thất bại:</w:t>
       </w:r>
@@ -440,6 +482,7 @@
           <w:bCs/>
           <w:sz w:val="28"/>
           <w:szCs w:val="28"/>
+          <w:lang w:val="vi-VN"/>
         </w:rPr>
         <w:t xml:space="preserve"> </w:t>
       </w:r>
@@ -447,6 +490,7 @@
         <w:rPr>
           <w:sz w:val="28"/>
           <w:szCs w:val="28"/>
+          <w:lang w:val="vi-VN"/>
         </w:rPr>
         <w:t>2</w:t>
       </w:r>
@@ -457,6 +501,7 @@
         <w:rPr>
           <w:sz w:val="28"/>
           <w:szCs w:val="28"/>
+          <w:lang w:val="vi-VN"/>
         </w:rPr>
       </w:pPr>
       <w:r>
@@ -466,6 +511,7 @@
           <w:bCs/>
           <w:sz w:val="28"/>
           <w:szCs w:val="28"/>
+          <w:lang w:val="vi-VN"/>
         </w:rPr>
         <w:t></w:t>
       </w:r>
@@ -475,6 +521,7 @@
           <w:bCs/>
           <w:sz w:val="28"/>
           <w:szCs w:val="28"/>
+          <w:lang w:val="vi-VN"/>
         </w:rPr>
         <w:t xml:space="preserve">  </w:t>
       </w:r>
@@ -486,6 +533,7 @@
           <w:bCs w:val="0"/>
           <w:sz w:val="28"/>
           <w:szCs w:val="28"/>
+          <w:lang w:val="vi-VN"/>
         </w:rPr>
         <w:t>Số trường hợp kiểm thử đang chờ xử lý:</w:t>
       </w:r>
@@ -495,6 +543,7 @@
           <w:bCs/>
           <w:sz w:val="28"/>
           <w:szCs w:val="28"/>
+          <w:lang w:val="vi-VN"/>
         </w:rPr>
         <w:t xml:space="preserve"> </w:t>
       </w:r>
@@ -502,6 +551,7 @@
         <w:rPr>
           <w:sz w:val="28"/>
           <w:szCs w:val="28"/>
+          <w:lang w:val="vi-VN"/>
         </w:rPr>
         <w:t>0</w:t>
       </w:r>
@@ -511,35 +561,29 @@
         <w:pStyle w:val="NormalWeb"/>
         <w:spacing w:before="0" w:beforeAutospacing="0" w:after="160" w:afterAutospacing="0"/>
         <w:jc w:val="both"/>
-      </w:pPr>
+        <w:rPr>
+          <w:lang w:val="vi-VN"/>
+        </w:rPr>
+      </w:pPr>
+      <w:r>
+        <w:rPr>
+          <w:b/>
+          <w:bCs/>
+          <w:color w:val="222222"/>
+          <w:sz w:val="28"/>
+          <w:szCs w:val="28"/>
+          <w:lang w:val="vi-VN"/>
+        </w:rPr>
+        <w:t>b) Thông tin Báo Cáo Lỗi:</w:t>
+      </w:r>
     </w:p>
     <w:p>
       <w:pPr>
         <w:pStyle w:val="NormalWeb"/>
-        <w:spacing w:before="0" w:beforeAutospacing="0" w:after="160" w:afterAutospacing="0"/>
-        <w:jc w:val="both"/>
-        <w:rPr>
-          <w:lang w:val="vi-VN"/>
-        </w:rPr>
-      </w:pPr>
-      <w:r>
-        <w:rPr>
-          <w:b/>
-          <w:bCs/>
-          <w:color w:val="222222"/>
-          <w:sz w:val="28"/>
-          <w:szCs w:val="28"/>
-          <w:lang w:val="vi-VN"/>
-        </w:rPr>
-        <w:t>b) Thông tin Báo Cáo Lỗi:</w:t>
-      </w:r>
-    </w:p>
-    <w:p>
-      <w:pPr>
-        <w:pStyle w:val="NormalWeb"/>
-        <w:rPr>
-          <w:sz w:val="28"/>
-          <w:szCs w:val="28"/>
+        <w:rPr>
+          <w:sz w:val="28"/>
+          <w:szCs w:val="28"/>
+          <w:lang w:val="vi-VN"/>
         </w:rPr>
       </w:pPr>
       <w:r>
@@ -549,6 +593,7 @@
           <w:bCs/>
           <w:sz w:val="28"/>
           <w:szCs w:val="28"/>
+          <w:lang w:val="vi-VN"/>
         </w:rPr>
         <w:t></w:t>
       </w:r>
@@ -558,6 +603,7 @@
           <w:bCs/>
           <w:sz w:val="28"/>
           <w:szCs w:val="28"/>
+          <w:lang w:val="vi-VN"/>
         </w:rPr>
         <w:t xml:space="preserve">  </w:t>
       </w:r>
@@ -569,6 +615,7 @@
           <w:bCs w:val="0"/>
           <w:sz w:val="28"/>
           <w:szCs w:val="28"/>
+          <w:lang w:val="vi-VN"/>
         </w:rPr>
         <w:t>Tổng số lỗi phát hiện:</w:t>
       </w:r>
@@ -578,6 +625,7 @@
           <w:bCs/>
           <w:sz w:val="28"/>
           <w:szCs w:val="28"/>
+          <w:lang w:val="vi-VN"/>
         </w:rPr>
         <w:t xml:space="preserve"> </w:t>
       </w:r>
@@ -585,6 +633,7 @@
         <w:rPr>
           <w:sz w:val="28"/>
           <w:szCs w:val="28"/>
+          <w:lang w:val="vi-VN"/>
         </w:rPr>
         <w:t>3</w:t>
       </w:r>
@@ -595,6 +644,7 @@
         <w:rPr>
           <w:sz w:val="28"/>
           <w:szCs w:val="28"/>
+          <w:lang w:val="vi-VN"/>
         </w:rPr>
       </w:pPr>
       <w:r>
@@ -604,6 +654,7 @@
           <w:bCs/>
           <w:sz w:val="28"/>
           <w:szCs w:val="28"/>
+          <w:lang w:val="vi-VN"/>
         </w:rPr>
         <w:t></w:t>
       </w:r>
@@ -613,6 +664,7 @@
           <w:bCs/>
           <w:sz w:val="28"/>
           <w:szCs w:val="28"/>
+          <w:lang w:val="vi-VN"/>
         </w:rPr>
         <w:t xml:space="preserve">  </w:t>
       </w:r>
@@ -624,6 +676,7 @@
           <w:bCs w:val="0"/>
           <w:sz w:val="28"/>
           <w:szCs w:val="28"/>
+          <w:lang w:val="vi-VN"/>
         </w:rPr>
         <w:t>Số lỗi phát hiện trong kiểm thử chức năng:</w:t>
       </w:r>
@@ -633,6 +686,7 @@
           <w:bCs/>
           <w:sz w:val="28"/>
           <w:szCs w:val="28"/>
+          <w:lang w:val="vi-VN"/>
         </w:rPr>
         <w:t xml:space="preserve"> </w:t>
       </w:r>
@@ -640,6 +694,7 @@
         <w:rPr>
           <w:sz w:val="28"/>
           <w:szCs w:val="28"/>
+          <w:lang w:val="vi-VN"/>
         </w:rPr>
         <w:t>3</w:t>
       </w:r>
@@ -650,6 +705,7 @@
         <w:rPr>
           <w:sz w:val="28"/>
           <w:szCs w:val="28"/>
+          <w:lang w:val="vi-VN"/>
         </w:rPr>
       </w:pPr>
       <w:r>
@@ -659,6 +715,7 @@
           <w:bCs/>
           <w:sz w:val="28"/>
           <w:szCs w:val="28"/>
+          <w:lang w:val="vi-VN"/>
         </w:rPr>
         <w:t></w:t>
       </w:r>
@@ -668,6 +725,7 @@
           <w:bCs/>
           <w:sz w:val="28"/>
           <w:szCs w:val="28"/>
+          <w:lang w:val="vi-VN"/>
         </w:rPr>
         <w:t xml:space="preserve">  </w:t>
       </w:r>
@@ -679,6 +737,7 @@
           <w:bCs w:val="0"/>
           <w:sz w:val="28"/>
           <w:szCs w:val="28"/>
+          <w:lang w:val="vi-VN"/>
         </w:rPr>
         <w:t>Số lỗi phát hiện trong kiểm thử hồi quy:</w:t>
       </w:r>
@@ -688,6 +747,7 @@
           <w:bCs/>
           <w:sz w:val="28"/>
           <w:szCs w:val="28"/>
+          <w:lang w:val="vi-VN"/>
         </w:rPr>
         <w:t xml:space="preserve"> </w:t>
       </w:r>
@@ -695,6 +755,7 @@
         <w:rPr>
           <w:sz w:val="28"/>
           <w:szCs w:val="28"/>
+          <w:lang w:val="vi-VN"/>
         </w:rPr>
         <w:t>0</w:t>
       </w:r>
